--- a/计算机网络/计网平时作业.docx
+++ b/计算机网络/计网平时作业.docx
@@ -10,13 +10,23 @@
           <w:bCs/>
         </w:rPr>
       </w:pPr>
+      <w:proofErr w:type="gramStart"/>
       <w:r>
         <w:rPr>
           <w:rFonts w:hint="eastAsia"/>
           <w:b/>
           <w:bCs/>
         </w:rPr>
-        <w:t>计网平时作业</w:t>
+        <w:t>计网平时</w:t>
+      </w:r>
+      <w:proofErr w:type="gramEnd"/>
+      <w:r>
+        <w:rPr>
+          <w:rFonts w:hint="eastAsia"/>
+          <w:b/>
+          <w:bCs/>
+        </w:rPr>
+        <w:t>作业</w:t>
       </w:r>
     </w:p>
     <w:p>
@@ -1488,7 +1498,17 @@
           <w:kern w:val="0"/>
           <w:szCs w:val="21"/>
         </w:rPr>
-        <w:t>Under the condition of no noise, if the frequency bandwidth of a communication link is 3kHz and QAM modulation technology with 4 phases and 4 amplitudes in each phase is adopted, the maximum data transmission rate of the communication link is ( </w:t>
+        <w:t xml:space="preserve">Under the condition of no noise, if the frequency bandwidth of a communication link is 3kHz and QAM modulation technology with 4 phases and 4 amplitudes in each phase is adopted, the maximum data transmission rate of the communication link is </w:t>
+      </w:r>
+      <w:proofErr w:type="gramStart"/>
+      <w:r>
+        <w:rPr>
+          <w:rFonts w:ascii="Segoe UI" w:eastAsia="宋体" w:hAnsi="Segoe UI" w:cs="Segoe UI"/>
+          <w:color w:val="181E33"/>
+          <w:kern w:val="0"/>
+          <w:szCs w:val="21"/>
+        </w:rPr>
+        <w:t>( </w:t>
       </w:r>
       <w:r>
         <w:rPr>
@@ -1499,6 +1519,7 @@
         </w:rPr>
         <w:t>B</w:t>
       </w:r>
+      <w:proofErr w:type="gramEnd"/>
       <w:r>
         <w:rPr>
           <w:rFonts w:ascii="Segoe UI" w:eastAsia="宋体" w:hAnsi="Segoe UI" w:cs="Segoe UI"/>
@@ -2830,7 +2851,17 @@
           <w:kern w:val="0"/>
           <w:szCs w:val="21"/>
         </w:rPr>
-        <w:t>6 Among the following factors, which will not affect the channel data transmission rate is ( </w:t>
+        <w:t xml:space="preserve">6 Among the following factors, which will not affect the channel data transmission rate is </w:t>
+      </w:r>
+      <w:proofErr w:type="gramStart"/>
+      <w:r>
+        <w:rPr>
+          <w:rFonts w:ascii="Segoe UI" w:eastAsia="宋体" w:hAnsi="Segoe UI" w:cs="Segoe UI"/>
+          <w:color w:val="181E33"/>
+          <w:kern w:val="0"/>
+          <w:szCs w:val="21"/>
+        </w:rPr>
+        <w:t>( </w:t>
       </w:r>
       <w:r>
         <w:rPr>
@@ -2841,6 +2872,7 @@
         </w:rPr>
         <w:t>D</w:t>
       </w:r>
+      <w:proofErr w:type="gramEnd"/>
       <w:r>
         <w:rPr>
           <w:rFonts w:ascii="Segoe UI" w:eastAsia="宋体" w:hAnsi="Segoe UI" w:cs="Segoe UI"/>
@@ -3030,6 +3062,7 @@
           <w:szCs w:val="21"/>
         </w:rPr>
       </w:pPr>
+      <w:proofErr w:type="gramStart"/>
       <w:r>
         <w:rPr>
           <w:rFonts w:ascii="Segoe UI" w:eastAsia="宋体" w:hAnsi="Segoe UI" w:cs="Segoe UI"/>
@@ -3055,7 +3088,17 @@
           <w:kern w:val="0"/>
           <w:szCs w:val="21"/>
         </w:rPr>
-        <w:t xml:space="preserve"> Under the condition </w:t>
+        <w:t xml:space="preserve"> Under</w:t>
+      </w:r>
+      <w:proofErr w:type="gramEnd"/>
+      <w:r>
+        <w:rPr>
+          <w:rFonts w:ascii="Segoe UI" w:eastAsia="宋体" w:hAnsi="Segoe UI" w:cs="Segoe UI"/>
+          <w:color w:val="181E33"/>
+          <w:kern w:val="0"/>
+          <w:szCs w:val="21"/>
+        </w:rPr>
+        <w:t xml:space="preserve"> the condition </w:t>
       </w:r>
       <w:r>
         <w:rPr>
@@ -4751,7 +4794,29 @@
           <w:szCs w:val="21"/>
           <w:shd w:val="clear" w:color="auto" w:fill="FFFFFF"/>
         </w:rPr>
-        <w:t>在基础架构模式下，每个无线主机都通过基站连接到较大的网络；若未处于基础架构模式，则网络处于临时模式。在自组织模式下，结点仅能传输到链路覆盖范围内的其他结点</w:t>
+        <w:t>在基础架构模式下，每个无线主机都通过基站连接到较大的网络；若未处于基础架构模式，</w:t>
+      </w:r>
+      <w:proofErr w:type="gramStart"/>
+      <w:r>
+        <w:rPr>
+          <w:rFonts w:ascii="Segoe UI" w:hAnsi="Segoe UI" w:cs="Segoe UI"/>
+          <w:color w:val="181E33"/>
+          <w:sz w:val="21"/>
+          <w:szCs w:val="21"/>
+          <w:shd w:val="clear" w:color="auto" w:fill="FFFFFF"/>
+        </w:rPr>
+        <w:t>则网络</w:t>
+      </w:r>
+      <w:proofErr w:type="gramEnd"/>
+      <w:r>
+        <w:rPr>
+          <w:rFonts w:ascii="Segoe UI" w:hAnsi="Segoe UI" w:cs="Segoe UI"/>
+          <w:color w:val="181E33"/>
+          <w:sz w:val="21"/>
+          <w:szCs w:val="21"/>
+          <w:shd w:val="clear" w:color="auto" w:fill="FFFFFF"/>
+        </w:rPr>
+        <w:t>处于临时模式。在自组织模式下，结点仅能传输到链路覆盖范围内的其他结点</w:t>
       </w:r>
     </w:p>
     <w:p>
@@ -4814,7 +4879,7 @@
       <w:pPr>
         <w:pStyle w:val="a3"/>
         <w:spacing w:before="0" w:beforeAutospacing="0" w:after="0" w:afterAutospacing="0"/>
-        <w:ind w:left="360" w:right="300"/>
+        <w:ind w:left="300" w:right="300"/>
         <w:outlineLvl w:val="3"/>
         <w:rPr>
           <w:rFonts w:ascii="Segoe UI" w:hAnsi="Segoe UI" w:cs="Segoe UI"/>
@@ -4826,41 +4891,36 @@
       </w:pPr>
       <w:r>
         <w:rPr>
-          <w:rFonts w:ascii="Helvetica" w:hAnsi="Helvetica"/>
-          <w:color w:val="060607"/>
-          <w:spacing w:val="4"/>
+          <w:rFonts w:ascii="Segoe UI" w:hAnsi="Segoe UI" w:cs="Segoe UI" w:hint="eastAsia"/>
+          <w:color w:val="181E33"/>
           <w:sz w:val="21"/>
           <w:szCs w:val="21"/>
           <w:shd w:val="clear" w:color="auto" w:fill="FFFFFF"/>
         </w:rPr>
-        <w:t>802.11</w:t>
-      </w:r>
-      <w:r>
-        <w:rPr>
-          <w:rFonts w:ascii="Helvetica" w:hAnsi="Helvetica"/>
-          <w:color w:val="060607"/>
-          <w:spacing w:val="4"/>
+        <w:t>无线网络中不能进行冲突检测，因此需要通过</w:t>
+      </w:r>
+      <w:proofErr w:type="gramStart"/>
+      <w:r>
+        <w:rPr>
+          <w:rFonts w:ascii="Segoe UI" w:hAnsi="Segoe UI" w:cs="Segoe UI" w:hint="eastAsia"/>
+          <w:color w:val="181E33"/>
           <w:sz w:val="21"/>
           <w:szCs w:val="21"/>
           <w:shd w:val="clear" w:color="auto" w:fill="FFFFFF"/>
         </w:rPr>
-        <w:t>无线网络使用确认机制是为了应对无线传输中的不稳定性，确保数据包的正确传输，而有线以太网由于其传输介质的高可靠性，通常不使用这种机制。</w:t>
-      </w:r>
-    </w:p>
-    <w:p>
-      <w:pPr>
-        <w:pStyle w:val="a3"/>
-        <w:spacing w:before="0" w:beforeAutospacing="0" w:after="0" w:afterAutospacing="0"/>
-        <w:ind w:right="300"/>
-        <w:outlineLvl w:val="3"/>
-        <w:rPr>
-          <w:rFonts w:ascii="Segoe UI" w:hAnsi="Segoe UI" w:cs="Segoe UI"/>
+        <w:t>确认帧来判断</w:t>
+      </w:r>
+      <w:proofErr w:type="gramEnd"/>
+      <w:r>
+        <w:rPr>
+          <w:rFonts w:ascii="Segoe UI" w:hAnsi="Segoe UI" w:cs="Segoe UI" w:hint="eastAsia"/>
           <w:color w:val="181E33"/>
           <w:sz w:val="21"/>
           <w:szCs w:val="21"/>
           <w:shd w:val="clear" w:color="auto" w:fill="FFFFFF"/>
         </w:rPr>
-      </w:pPr>
+        <w:t>数据是否发送成功，有线网络中可以通过冲突检测机制判断数据是否发送成功，且出错概率小，所以不需要确认帧。</w:t>
+      </w:r>
     </w:p>
     <w:p>
       <w:pPr>
@@ -4971,482 +5031,7 @@
     </w:p>
     <w:p>
       <w:pPr>
-        <w:widowControl/>
-        <w:numPr>
-          <w:ilvl w:val="0"/>
-          <w:numId w:val="13"/>
-        </w:numPr>
-        <w:shd w:val="clear" w:color="auto" w:fill="FFFFFF"/>
-        <w:spacing w:line="360" w:lineRule="atLeast"/>
-        <w:jc w:val="left"/>
-        <w:rPr>
-          <w:rFonts w:ascii="Helvetica" w:eastAsia="宋体" w:hAnsi="Helvetica" w:cs="宋体"/>
-          <w:color w:val="060607"/>
-          <w:spacing w:val="4"/>
-          <w:kern w:val="0"/>
-          <w:szCs w:val="21"/>
-        </w:rPr>
-      </w:pPr>
-      <w:r>
-        <w:rPr>
-          <w:rFonts w:ascii="Helvetica" w:eastAsia="宋体" w:hAnsi="Helvetica" w:cs="宋体"/>
-          <w:b/>
-          <w:bCs/>
-          <w:color w:val="060607"/>
-          <w:spacing w:val="4"/>
-          <w:kern w:val="0"/>
-          <w:szCs w:val="21"/>
-        </w:rPr>
-        <w:t>信号传播延迟</w:t>
-      </w:r>
-      <w:r>
-        <w:rPr>
-          <w:rFonts w:ascii="Helvetica" w:eastAsia="宋体" w:hAnsi="Helvetica" w:cs="宋体"/>
-          <w:color w:val="060607"/>
-          <w:spacing w:val="4"/>
-          <w:kern w:val="0"/>
-          <w:szCs w:val="21"/>
-        </w:rPr>
-        <w:t>：当两个或多个节点同时检测到信道空闲并开始传输时，它们的信号可能需要一段时间才能在物理介质上传播并被其他节点检测到。这个传播延迟可能导致节点无法及时检测到其他节点的传输，从而发生碰撞。</w:t>
-      </w:r>
-    </w:p>
-    <w:p>
-      <w:pPr>
-        <w:widowControl/>
-        <w:numPr>
-          <w:ilvl w:val="0"/>
-          <w:numId w:val="13"/>
-        </w:numPr>
-        <w:shd w:val="clear" w:color="auto" w:fill="FFFFFF"/>
-        <w:spacing w:line="360" w:lineRule="atLeast"/>
-        <w:jc w:val="left"/>
-        <w:rPr>
-          <w:rFonts w:ascii="Helvetica" w:eastAsia="宋体" w:hAnsi="Helvetica" w:cs="宋体"/>
-          <w:color w:val="060607"/>
-          <w:spacing w:val="4"/>
-          <w:kern w:val="0"/>
-          <w:szCs w:val="21"/>
-        </w:rPr>
-      </w:pPr>
-      <w:r>
-        <w:rPr>
-          <w:rFonts w:ascii="Helvetica" w:eastAsia="宋体" w:hAnsi="Helvetica" w:cs="宋体"/>
-          <w:b/>
-          <w:bCs/>
-          <w:color w:val="060607"/>
-          <w:spacing w:val="4"/>
-          <w:kern w:val="0"/>
-          <w:szCs w:val="21"/>
-        </w:rPr>
-        <w:t>隐藏节点问题</w:t>
-      </w:r>
-      <w:r>
-        <w:rPr>
-          <w:rFonts w:ascii="Helvetica" w:eastAsia="宋体" w:hAnsi="Helvetica" w:cs="宋体"/>
-          <w:color w:val="060607"/>
-          <w:spacing w:val="4"/>
-          <w:kern w:val="0"/>
-          <w:szCs w:val="21"/>
-        </w:rPr>
-        <w:t>：在网络中，如果一个节点（节点</w:t>
-      </w:r>
-      <w:r>
-        <w:rPr>
-          <w:rFonts w:ascii="Helvetica" w:eastAsia="宋体" w:hAnsi="Helvetica" w:cs="宋体"/>
-          <w:color w:val="060607"/>
-          <w:spacing w:val="4"/>
-          <w:kern w:val="0"/>
-          <w:szCs w:val="21"/>
-        </w:rPr>
-        <w:t>A</w:t>
-      </w:r>
-      <w:r>
-        <w:rPr>
-          <w:rFonts w:ascii="Helvetica" w:eastAsia="宋体" w:hAnsi="Helvetica" w:cs="宋体"/>
-          <w:color w:val="060607"/>
-          <w:spacing w:val="4"/>
-          <w:kern w:val="0"/>
-          <w:szCs w:val="21"/>
-        </w:rPr>
-        <w:t>）与另一个节点（节点</w:t>
-      </w:r>
-      <w:r>
-        <w:rPr>
-          <w:rFonts w:ascii="Helvetica" w:eastAsia="宋体" w:hAnsi="Helvetica" w:cs="宋体"/>
-          <w:color w:val="060607"/>
-          <w:spacing w:val="4"/>
-          <w:kern w:val="0"/>
-          <w:szCs w:val="21"/>
-        </w:rPr>
-        <w:t>B</w:t>
-      </w:r>
-      <w:r>
-        <w:rPr>
-          <w:rFonts w:ascii="Helvetica" w:eastAsia="宋体" w:hAnsi="Helvetica" w:cs="宋体"/>
-          <w:color w:val="060607"/>
-          <w:spacing w:val="4"/>
-          <w:kern w:val="0"/>
-          <w:szCs w:val="21"/>
-        </w:rPr>
-        <w:t>）之间存在另一个节点（节点</w:t>
-      </w:r>
-      <w:r>
-        <w:rPr>
-          <w:rFonts w:ascii="Helvetica" w:eastAsia="宋体" w:hAnsi="Helvetica" w:cs="宋体"/>
-          <w:color w:val="060607"/>
-          <w:spacing w:val="4"/>
-          <w:kern w:val="0"/>
-          <w:szCs w:val="21"/>
-        </w:rPr>
-        <w:t>C</w:t>
-      </w:r>
-      <w:r>
-        <w:rPr>
-          <w:rFonts w:ascii="Helvetica" w:eastAsia="宋体" w:hAnsi="Helvetica" w:cs="宋体"/>
-          <w:color w:val="060607"/>
-          <w:spacing w:val="4"/>
-          <w:kern w:val="0"/>
-          <w:szCs w:val="21"/>
-        </w:rPr>
-        <w:t>），那么节点</w:t>
-      </w:r>
-      <w:r>
-        <w:rPr>
-          <w:rFonts w:ascii="Helvetica" w:eastAsia="宋体" w:hAnsi="Helvetica" w:cs="宋体"/>
-          <w:color w:val="060607"/>
-          <w:spacing w:val="4"/>
-          <w:kern w:val="0"/>
-          <w:szCs w:val="21"/>
-        </w:rPr>
-        <w:t>A</w:t>
-      </w:r>
-      <w:r>
-        <w:rPr>
-          <w:rFonts w:ascii="Helvetica" w:eastAsia="宋体" w:hAnsi="Helvetica" w:cs="宋体"/>
-          <w:color w:val="060607"/>
-          <w:spacing w:val="4"/>
-          <w:kern w:val="0"/>
-          <w:szCs w:val="21"/>
-        </w:rPr>
-        <w:t>可能无法检测到节点</w:t>
-      </w:r>
-      <w:r>
-        <w:rPr>
-          <w:rFonts w:ascii="Helvetica" w:eastAsia="宋体" w:hAnsi="Helvetica" w:cs="宋体"/>
-          <w:color w:val="060607"/>
-          <w:spacing w:val="4"/>
-          <w:kern w:val="0"/>
-          <w:szCs w:val="21"/>
-        </w:rPr>
-        <w:t>C</w:t>
-      </w:r>
-      <w:r>
-        <w:rPr>
-          <w:rFonts w:ascii="Helvetica" w:eastAsia="宋体" w:hAnsi="Helvetica" w:cs="宋体"/>
-          <w:color w:val="060607"/>
-          <w:spacing w:val="4"/>
-          <w:kern w:val="0"/>
-          <w:szCs w:val="21"/>
-        </w:rPr>
-        <w:t>的传输，因为节点</w:t>
-      </w:r>
-      <w:r>
-        <w:rPr>
-          <w:rFonts w:ascii="Helvetica" w:eastAsia="宋体" w:hAnsi="Helvetica" w:cs="宋体"/>
-          <w:color w:val="060607"/>
-          <w:spacing w:val="4"/>
-          <w:kern w:val="0"/>
-          <w:szCs w:val="21"/>
-        </w:rPr>
-        <w:t>C</w:t>
-      </w:r>
-      <w:r>
-        <w:rPr>
-          <w:rFonts w:ascii="Helvetica" w:eastAsia="宋体" w:hAnsi="Helvetica" w:cs="宋体"/>
-          <w:color w:val="060607"/>
-          <w:spacing w:val="4"/>
-          <w:kern w:val="0"/>
-          <w:szCs w:val="21"/>
-        </w:rPr>
-        <w:t>的信号强度在节点</w:t>
-      </w:r>
-      <w:r>
-        <w:rPr>
-          <w:rFonts w:ascii="Helvetica" w:eastAsia="宋体" w:hAnsi="Helvetica" w:cs="宋体"/>
-          <w:color w:val="060607"/>
-          <w:spacing w:val="4"/>
-          <w:kern w:val="0"/>
-          <w:szCs w:val="21"/>
-        </w:rPr>
-        <w:t>A</w:t>
-      </w:r>
-      <w:r>
-        <w:rPr>
-          <w:rFonts w:ascii="Helvetica" w:eastAsia="宋体" w:hAnsi="Helvetica" w:cs="宋体"/>
-          <w:color w:val="060607"/>
-          <w:spacing w:val="4"/>
-          <w:kern w:val="0"/>
-          <w:szCs w:val="21"/>
-        </w:rPr>
-        <w:t>处可能太弱。如果节点</w:t>
-      </w:r>
-      <w:r>
-        <w:rPr>
-          <w:rFonts w:ascii="Helvetica" w:eastAsia="宋体" w:hAnsi="Helvetica" w:cs="宋体"/>
-          <w:color w:val="060607"/>
-          <w:spacing w:val="4"/>
-          <w:kern w:val="0"/>
-          <w:szCs w:val="21"/>
-        </w:rPr>
-        <w:t>A</w:t>
-      </w:r>
-      <w:r>
-        <w:rPr>
-          <w:rFonts w:ascii="Helvetica" w:eastAsia="宋体" w:hAnsi="Helvetica" w:cs="宋体"/>
-          <w:color w:val="060607"/>
-          <w:spacing w:val="4"/>
-          <w:kern w:val="0"/>
-          <w:szCs w:val="21"/>
-        </w:rPr>
-        <w:t>和节点</w:t>
-      </w:r>
-      <w:r>
-        <w:rPr>
-          <w:rFonts w:ascii="Helvetica" w:eastAsia="宋体" w:hAnsi="Helvetica" w:cs="宋体"/>
-          <w:color w:val="060607"/>
-          <w:spacing w:val="4"/>
-          <w:kern w:val="0"/>
-          <w:szCs w:val="21"/>
-        </w:rPr>
-        <w:t>C</w:t>
-      </w:r>
-      <w:r>
-        <w:rPr>
-          <w:rFonts w:ascii="Helvetica" w:eastAsia="宋体" w:hAnsi="Helvetica" w:cs="宋体"/>
-          <w:color w:val="060607"/>
-          <w:spacing w:val="4"/>
-          <w:kern w:val="0"/>
-          <w:szCs w:val="21"/>
-        </w:rPr>
-        <w:t>同时开始传</w:t>
-      </w:r>
-      <w:r>
-        <w:rPr>
-          <w:rFonts w:ascii="Helvetica" w:eastAsia="宋体" w:hAnsi="Helvetica" w:cs="宋体"/>
-          <w:color w:val="060607"/>
-          <w:spacing w:val="4"/>
-          <w:kern w:val="0"/>
-          <w:szCs w:val="21"/>
-        </w:rPr>
-        <w:lastRenderedPageBreak/>
-        <w:t>输，节点</w:t>
-      </w:r>
-      <w:r>
-        <w:rPr>
-          <w:rFonts w:ascii="Helvetica" w:eastAsia="宋体" w:hAnsi="Helvetica" w:cs="宋体"/>
-          <w:color w:val="060607"/>
-          <w:spacing w:val="4"/>
-          <w:kern w:val="0"/>
-          <w:szCs w:val="21"/>
-        </w:rPr>
-        <w:t>B</w:t>
-      </w:r>
-      <w:r>
-        <w:rPr>
-          <w:rFonts w:ascii="Helvetica" w:eastAsia="宋体" w:hAnsi="Helvetica" w:cs="宋体"/>
-          <w:color w:val="060607"/>
-          <w:spacing w:val="4"/>
-          <w:kern w:val="0"/>
-          <w:szCs w:val="21"/>
-        </w:rPr>
-        <w:t>将检测到碰撞，但节点</w:t>
-      </w:r>
-      <w:r>
-        <w:rPr>
-          <w:rFonts w:ascii="Helvetica" w:eastAsia="宋体" w:hAnsi="Helvetica" w:cs="宋体"/>
-          <w:color w:val="060607"/>
-          <w:spacing w:val="4"/>
-          <w:kern w:val="0"/>
-          <w:szCs w:val="21"/>
-        </w:rPr>
-        <w:t>A</w:t>
-      </w:r>
-      <w:r>
-        <w:rPr>
-          <w:rFonts w:ascii="Helvetica" w:eastAsia="宋体" w:hAnsi="Helvetica" w:cs="宋体"/>
-          <w:color w:val="060607"/>
-          <w:spacing w:val="4"/>
-          <w:kern w:val="0"/>
-          <w:szCs w:val="21"/>
-        </w:rPr>
-        <w:t>可能不会，因为它没有检测到节点</w:t>
-      </w:r>
-      <w:r>
-        <w:rPr>
-          <w:rFonts w:ascii="Helvetica" w:eastAsia="宋体" w:hAnsi="Helvetica" w:cs="宋体"/>
-          <w:color w:val="060607"/>
-          <w:spacing w:val="4"/>
-          <w:kern w:val="0"/>
-          <w:szCs w:val="21"/>
-        </w:rPr>
-        <w:t>C</w:t>
-      </w:r>
-      <w:r>
-        <w:rPr>
-          <w:rFonts w:ascii="Helvetica" w:eastAsia="宋体" w:hAnsi="Helvetica" w:cs="宋体"/>
-          <w:color w:val="060607"/>
-          <w:spacing w:val="4"/>
-          <w:kern w:val="0"/>
-          <w:szCs w:val="21"/>
-        </w:rPr>
-        <w:t>的信号。</w:t>
-      </w:r>
-    </w:p>
-    <w:p>
-      <w:pPr>
-        <w:widowControl/>
-        <w:numPr>
-          <w:ilvl w:val="0"/>
-          <w:numId w:val="13"/>
-        </w:numPr>
-        <w:shd w:val="clear" w:color="auto" w:fill="FFFFFF"/>
-        <w:spacing w:line="360" w:lineRule="atLeast"/>
-        <w:jc w:val="left"/>
-        <w:rPr>
-          <w:rFonts w:ascii="Helvetica" w:eastAsia="宋体" w:hAnsi="Helvetica" w:cs="宋体"/>
-          <w:color w:val="060607"/>
-          <w:spacing w:val="4"/>
-          <w:kern w:val="0"/>
-          <w:szCs w:val="21"/>
-        </w:rPr>
-      </w:pPr>
-      <w:r>
-        <w:rPr>
-          <w:rFonts w:ascii="Helvetica" w:eastAsia="宋体" w:hAnsi="Helvetica" w:cs="宋体"/>
-          <w:b/>
-          <w:bCs/>
-          <w:color w:val="060607"/>
-          <w:spacing w:val="4"/>
-          <w:kern w:val="0"/>
-          <w:szCs w:val="21"/>
-        </w:rPr>
-        <w:t>暴露节点问题</w:t>
-      </w:r>
-      <w:r>
-        <w:rPr>
-          <w:rFonts w:ascii="Helvetica" w:eastAsia="宋体" w:hAnsi="Helvetica" w:cs="宋体"/>
-          <w:color w:val="060607"/>
-          <w:spacing w:val="4"/>
-          <w:kern w:val="0"/>
-          <w:szCs w:val="21"/>
-        </w:rPr>
-        <w:t>：与隐藏节点问题相对，暴露节点问题发生在一个节点开始传输后，另一个节点在传输前无法检测到它的信号。如果节点</w:t>
-      </w:r>
-      <w:r>
-        <w:rPr>
-          <w:rFonts w:ascii="Helvetica" w:eastAsia="宋体" w:hAnsi="Helvetica" w:cs="宋体"/>
-          <w:color w:val="060607"/>
-          <w:spacing w:val="4"/>
-          <w:kern w:val="0"/>
-          <w:szCs w:val="21"/>
-        </w:rPr>
-        <w:t>A</w:t>
-      </w:r>
-      <w:r>
-        <w:rPr>
-          <w:rFonts w:ascii="Helvetica" w:eastAsia="宋体" w:hAnsi="Helvetica" w:cs="宋体"/>
-          <w:color w:val="060607"/>
-          <w:spacing w:val="4"/>
-          <w:kern w:val="0"/>
-          <w:szCs w:val="21"/>
-        </w:rPr>
-        <w:t>开始传输，而节点</w:t>
-      </w:r>
-      <w:r>
-        <w:rPr>
-          <w:rFonts w:ascii="Helvetica" w:eastAsia="宋体" w:hAnsi="Helvetica" w:cs="宋体"/>
-          <w:color w:val="060607"/>
-          <w:spacing w:val="4"/>
-          <w:kern w:val="0"/>
-          <w:szCs w:val="21"/>
-        </w:rPr>
-        <w:t>B</w:t>
-      </w:r>
-      <w:r>
-        <w:rPr>
-          <w:rFonts w:ascii="Helvetica" w:eastAsia="宋体" w:hAnsi="Helvetica" w:cs="宋体"/>
-          <w:color w:val="060607"/>
-          <w:spacing w:val="4"/>
-          <w:kern w:val="0"/>
-          <w:szCs w:val="21"/>
-        </w:rPr>
-        <w:t>在节点</w:t>
-      </w:r>
-      <w:r>
-        <w:rPr>
-          <w:rFonts w:ascii="Helvetica" w:eastAsia="宋体" w:hAnsi="Helvetica" w:cs="宋体"/>
-          <w:color w:val="060607"/>
-          <w:spacing w:val="4"/>
-          <w:kern w:val="0"/>
-          <w:szCs w:val="21"/>
-        </w:rPr>
-        <w:t>A</w:t>
-      </w:r>
-      <w:r>
-        <w:rPr>
-          <w:rFonts w:ascii="Helvetica" w:eastAsia="宋体" w:hAnsi="Helvetica" w:cs="宋体"/>
-          <w:color w:val="060607"/>
-          <w:spacing w:val="4"/>
-          <w:kern w:val="0"/>
-          <w:szCs w:val="21"/>
-        </w:rPr>
-        <w:t>的信号到达之前开始传输，那么节点</w:t>
-      </w:r>
-      <w:r>
-        <w:rPr>
-          <w:rFonts w:ascii="Helvetica" w:eastAsia="宋体" w:hAnsi="Helvetica" w:cs="宋体"/>
-          <w:color w:val="060607"/>
-          <w:spacing w:val="4"/>
-          <w:kern w:val="0"/>
-          <w:szCs w:val="21"/>
-        </w:rPr>
-        <w:t>B</w:t>
-      </w:r>
-      <w:r>
-        <w:rPr>
-          <w:rFonts w:ascii="Helvetica" w:eastAsia="宋体" w:hAnsi="Helvetica" w:cs="宋体"/>
-          <w:color w:val="060607"/>
-          <w:spacing w:val="4"/>
-          <w:kern w:val="0"/>
-          <w:szCs w:val="21"/>
-        </w:rPr>
-        <w:t>将无法检测到节点</w:t>
-      </w:r>
-      <w:r>
-        <w:rPr>
-          <w:rFonts w:ascii="Helvetica" w:eastAsia="宋体" w:hAnsi="Helvetica" w:cs="宋体"/>
-          <w:color w:val="060607"/>
-          <w:spacing w:val="4"/>
-          <w:kern w:val="0"/>
-          <w:szCs w:val="21"/>
-        </w:rPr>
-        <w:t>A</w:t>
-      </w:r>
-      <w:r>
-        <w:rPr>
-          <w:rFonts w:ascii="Helvetica" w:eastAsia="宋体" w:hAnsi="Helvetica" w:cs="宋体"/>
-          <w:color w:val="060607"/>
-          <w:spacing w:val="4"/>
-          <w:kern w:val="0"/>
-          <w:szCs w:val="21"/>
-        </w:rPr>
-        <w:t>的传输，从而导致碰撞。</w:t>
-      </w:r>
-    </w:p>
-    <w:p>
-      <w:pPr>
         <w:pStyle w:val="a3"/>
-        <w:shd w:val="clear" w:color="auto" w:fill="FFFFFF"/>
         <w:spacing w:before="0" w:beforeAutospacing="0" w:after="0" w:afterAutospacing="0"/>
         <w:ind w:left="300" w:right="300"/>
         <w:outlineLvl w:val="3"/>
@@ -5455,6 +5040,52 @@
           <w:color w:val="181E33"/>
           <w:sz w:val="21"/>
           <w:szCs w:val="21"/>
+          <w:shd w:val="clear" w:color="auto" w:fill="FFFFFF"/>
+        </w:rPr>
+      </w:pPr>
+      <w:r>
+        <w:rPr>
+          <w:rFonts w:ascii="Segoe UI" w:hAnsi="Segoe UI" w:cs="Segoe UI"/>
+          <w:color w:val="181E33"/>
+          <w:sz w:val="21"/>
+          <w:szCs w:val="21"/>
+          <w:shd w:val="clear" w:color="auto" w:fill="FFFFFF"/>
+        </w:rPr>
+        <w:t>由于网络存在传播延时，其他节点需要一定时间后才能感知某个节点是否在发送数据，所以即使采用</w:t>
+      </w:r>
+      <w:r>
+        <w:rPr>
+          <w:rFonts w:ascii="Segoe UI" w:hAnsi="Segoe UI" w:cs="Segoe UI"/>
+          <w:color w:val="181E33"/>
+          <w:sz w:val="21"/>
+          <w:szCs w:val="21"/>
+          <w:shd w:val="clear" w:color="auto" w:fill="FFFFFF"/>
+        </w:rPr>
+        <w:t>CSMA</w:t>
+      </w:r>
+      <w:r>
+        <w:rPr>
+          <w:rFonts w:ascii="Segoe UI" w:hAnsi="Segoe UI" w:cs="Segoe UI"/>
+          <w:color w:val="181E33"/>
+          <w:sz w:val="21"/>
+          <w:szCs w:val="21"/>
+          <w:shd w:val="clear" w:color="auto" w:fill="FFFFFF"/>
+        </w:rPr>
+        <w:t>，仍然会产生冲突。</w:t>
+      </w:r>
+    </w:p>
+    <w:p>
+      <w:pPr>
+        <w:pStyle w:val="a3"/>
+        <w:spacing w:before="0" w:beforeAutospacing="0" w:after="0" w:afterAutospacing="0"/>
+        <w:ind w:left="300" w:right="300"/>
+        <w:outlineLvl w:val="3"/>
+        <w:rPr>
+          <w:rFonts w:ascii="Segoe UI" w:hAnsi="Segoe UI" w:cs="Segoe UI" w:hint="eastAsia"/>
+          <w:color w:val="181E33"/>
+          <w:sz w:val="21"/>
+          <w:szCs w:val="21"/>
+          <w:shd w:val="clear" w:color="auto" w:fill="FFFFFF"/>
         </w:rPr>
       </w:pPr>
     </w:p>
@@ -5505,6 +5136,7 @@
           <w:sz w:val="21"/>
           <w:szCs w:val="21"/>
         </w:rPr>
+        <w:lastRenderedPageBreak/>
         <w:t>a) In a network using CSMA/CD protocol, the transmission medium is a complete cable, the transmission rate is 1Gbps, and the speed of signal propagation in the cable is 200000km/s. If the minimum length of the data frame is 1000 bits, what should be the distance between the farthest two nodes? (m)</w:t>
       </w:r>
     </w:p>
@@ -5939,7 +5571,27 @@
           <w:sz w:val="21"/>
           <w:szCs w:val="21"/>
         </w:rPr>
-        <w:t>发送前：载波监听，若信道忙，则等待帧间间隔后再尝试</w:t>
+        <w:t>发送前：载波监听，若信道忙，则</w:t>
+      </w:r>
+      <w:proofErr w:type="gramStart"/>
+      <w:r>
+        <w:rPr>
+          <w:rFonts w:ascii="Segoe UI" w:hAnsi="Segoe UI" w:cs="Segoe UI" w:hint="eastAsia"/>
+          <w:color w:val="181E33"/>
+          <w:sz w:val="21"/>
+          <w:szCs w:val="21"/>
+        </w:rPr>
+        <w:t>等待帧间间隔</w:t>
+      </w:r>
+      <w:proofErr w:type="gramEnd"/>
+      <w:r>
+        <w:rPr>
+          <w:rFonts w:ascii="Segoe UI" w:hAnsi="Segoe UI" w:cs="Segoe UI" w:hint="eastAsia"/>
+          <w:color w:val="181E33"/>
+          <w:sz w:val="21"/>
+          <w:szCs w:val="21"/>
+        </w:rPr>
+        <w:t>后再尝试</w:t>
       </w:r>
     </w:p>
     <w:p>
@@ -6116,16 +5768,7 @@
           <w:color w:val="181E33"/>
           <w:shd w:val="clear" w:color="auto" w:fill="FFFFFF"/>
         </w:rPr>
-        <w:t xml:space="preserve"> to all </w:t>
-      </w:r>
-      <w:r>
-        <w:rPr>
-          <w:rFonts w:ascii="Times New Roman" w:hAnsi="Times New Roman" w:cs="Times New Roman"/>
-          <w:color w:val="181E33"/>
-          <w:shd w:val="clear" w:color="auto" w:fill="FFFFFF"/>
-        </w:rPr>
-        <w:lastRenderedPageBreak/>
-        <w:t>network nodes, give out the </w:t>
+        <w:t> to all network nodes, give out the </w:t>
       </w:r>
       <w:r>
         <w:rPr>
@@ -6213,10 +5856,12 @@
           <w:rFonts w:ascii="等线" w:eastAsia="等线" w:hAnsi="等线"/>
           <w:b/>
           <w:bCs/>
-          <w:color w:val="181E33"/>
-          <w:sz w:val="21"/>
-          <w:szCs w:val="21"/>
-        </w:rPr>
+          <w:noProof/>
+          <w:color w:val="181E33"/>
+          <w:sz w:val="21"/>
+          <w:szCs w:val="21"/>
+        </w:rPr>
+        <w:lastRenderedPageBreak/>
         <w:drawing>
           <wp:inline distT="0" distB="0" distL="0" distR="0" wp14:anchorId="5229AE40" wp14:editId="62B8B999">
             <wp:extent cx="3387724" cy="3086594"/>
@@ -6379,7 +6024,6 @@
           <w:sz w:val="21"/>
           <w:szCs w:val="21"/>
         </w:rPr>
-        <w:lastRenderedPageBreak/>
         <w:t>第八次作业</w:t>
       </w:r>
     </w:p>
@@ -6403,10 +6047,12 @@
           <w:rFonts w:ascii="等线" w:eastAsia="等线" w:hAnsi="等线"/>
           <w:b/>
           <w:bCs/>
-          <w:color w:val="181E33"/>
-          <w:sz w:val="21"/>
-          <w:szCs w:val="21"/>
-        </w:rPr>
+          <w:noProof/>
+          <w:color w:val="181E33"/>
+          <w:sz w:val="21"/>
+          <w:szCs w:val="21"/>
+        </w:rPr>
+        <w:lastRenderedPageBreak/>
         <w:drawing>
           <wp:inline distT="0" distB="0" distL="0" distR="0" wp14:anchorId="1F1E593E" wp14:editId="0D2AE12B">
             <wp:extent cx="5274310" cy="1922780"/>
@@ -6681,7 +6327,23 @@
           <w:rFonts w:ascii="Times New Roman" w:hAnsi="Times New Roman" w:cs="Times New Roman"/>
           <w:sz w:val="24"/>
         </w:rPr>
-        <w:t xml:space="preserve">when c(Y,X)· changes· from· 4· to 40?· </w:t>
+        <w:t>when c(</w:t>
+      </w:r>
+      <w:proofErr w:type="gramStart"/>
+      <w:r>
+        <w:rPr>
+          <w:rFonts w:ascii="Times New Roman" w:hAnsi="Times New Roman" w:cs="Times New Roman"/>
+          <w:sz w:val="24"/>
+        </w:rPr>
+        <w:t>Y,X</w:t>
+      </w:r>
+      <w:proofErr w:type="gramEnd"/>
+      <w:r>
+        <w:rPr>
+          <w:rFonts w:ascii="Times New Roman" w:hAnsi="Times New Roman" w:cs="Times New Roman"/>
+          <w:sz w:val="24"/>
+        </w:rPr>
+        <w:t xml:space="preserve">)· changes· from· 4· to 40?· </w:t>
       </w:r>
       <w:r>
         <w:rPr>
@@ -6994,8 +6656,19 @@
           <w:kern w:val="0"/>
           <w:szCs w:val="21"/>
         </w:rPr>
-        <w:t>的距离向量不会立即更新，其告诉</w:t>
-      </w:r>
+        <w:t>的距离向量不会立即更新，</w:t>
+      </w:r>
+      <w:proofErr w:type="gramStart"/>
+      <w:r>
+        <w:rPr>
+          <w:rFonts w:ascii="Segoe UI" w:eastAsia="宋体" w:hAnsi="Segoe UI" w:cs="Segoe UI"/>
+          <w:color w:val="181E33"/>
+          <w:kern w:val="0"/>
+          <w:szCs w:val="21"/>
+        </w:rPr>
+        <w:t>其告诉</w:t>
+      </w:r>
+      <w:proofErr w:type="gramEnd"/>
       <w:r>
         <w:rPr>
           <w:rFonts w:ascii="Segoe UI" w:eastAsia="宋体" w:hAnsi="Segoe UI" w:cs="Segoe UI"/>
@@ -7149,7 +6822,7 @@
         <w:shd w:val="clear" w:color="auto" w:fill="FFFFFF"/>
         <w:jc w:val="left"/>
         <w:rPr>
-          <w:rFonts w:ascii="Segoe UI" w:eastAsia="宋体" w:hAnsi="Segoe UI" w:cs="Segoe UI" w:hint="eastAsia"/>
+          <w:rFonts w:ascii="Segoe UI" w:eastAsia="宋体" w:hAnsi="Segoe UI" w:cs="Segoe UI"/>
           <w:color w:val="181E33"/>
           <w:kern w:val="0"/>
           <w:szCs w:val="21"/>
@@ -7369,15 +7042,16 @@
         <w:shd w:val="clear" w:color="auto" w:fill="FFFFFF"/>
         <w:jc w:val="center"/>
         <w:rPr>
-          <w:rFonts w:ascii="Segoe UI" w:eastAsia="宋体" w:hAnsi="Segoe UI" w:cs="Segoe UI" w:hint="eastAsia"/>
-          <w:color w:val="181E33"/>
-          <w:kern w:val="0"/>
-          <w:szCs w:val="21"/>
-        </w:rPr>
-      </w:pPr>
-      <w:r>
-        <w:rPr>
-          <w:rFonts w:ascii="Segoe UI" w:eastAsia="宋体" w:hAnsi="Segoe UI" w:cs="Segoe UI"/>
+          <w:rFonts w:ascii="Segoe UI" w:eastAsia="宋体" w:hAnsi="Segoe UI" w:cs="Segoe UI"/>
+          <w:color w:val="181E33"/>
+          <w:kern w:val="0"/>
+          <w:szCs w:val="21"/>
+        </w:rPr>
+      </w:pPr>
+      <w:r>
+        <w:rPr>
+          <w:rFonts w:ascii="Segoe UI" w:eastAsia="宋体" w:hAnsi="Segoe UI" w:cs="Segoe UI"/>
+          <w:noProof/>
           <w:color w:val="181E33"/>
           <w:kern w:val="0"/>
           <w:szCs w:val="21"/>
@@ -7469,7 +7143,43 @@
           <w:color w:val="181E33"/>
           <w:shd w:val="clear" w:color="auto" w:fill="FFFFFF"/>
         </w:rPr>
-        <w:t>Figure 1 shows the network topology, and Figure 2 shows the hex-content of the first 80 bytes of an Ethernet frame of the host for a Web request.(1) What is the IP address of the Web server? What is the MAC address of the default gateway of this host?(2) When the IP packet encapsulated in this frame is forwarded through router R, which fields in the IP packet need to be modified</w:t>
+        <w:t xml:space="preserve">Figure 1 shows the network topology, and Figure 2 shows the hex-content of the first 80 bytes of an Ethernet frame of the host for a Web </w:t>
+      </w:r>
+      <w:proofErr w:type="gramStart"/>
+      <w:r>
+        <w:rPr>
+          <w:rFonts w:ascii="Times New Roman" w:hAnsi="Times New Roman" w:cs="Times New Roman"/>
+          <w:color w:val="181E33"/>
+          <w:shd w:val="clear" w:color="auto" w:fill="FFFFFF"/>
+        </w:rPr>
+        <w:t>request.(</w:t>
+      </w:r>
+      <w:proofErr w:type="gramEnd"/>
+      <w:r>
+        <w:rPr>
+          <w:rFonts w:ascii="Times New Roman" w:hAnsi="Times New Roman" w:cs="Times New Roman"/>
+          <w:color w:val="181E33"/>
+          <w:shd w:val="clear" w:color="auto" w:fill="FFFFFF"/>
+        </w:rPr>
+        <w:t xml:space="preserve">1) What is the IP address of the Web server? What is the MAC address of the default gateway of this </w:t>
+      </w:r>
+      <w:proofErr w:type="gramStart"/>
+      <w:r>
+        <w:rPr>
+          <w:rFonts w:ascii="Times New Roman" w:hAnsi="Times New Roman" w:cs="Times New Roman"/>
+          <w:color w:val="181E33"/>
+          <w:shd w:val="clear" w:color="auto" w:fill="FFFFFF"/>
+        </w:rPr>
+        <w:t>host?(</w:t>
+      </w:r>
+      <w:proofErr w:type="gramEnd"/>
+      <w:r>
+        <w:rPr>
+          <w:rFonts w:ascii="Times New Roman" w:hAnsi="Times New Roman" w:cs="Times New Roman"/>
+          <w:color w:val="181E33"/>
+          <w:shd w:val="clear" w:color="auto" w:fill="FFFFFF"/>
+        </w:rPr>
+        <w:t>2) When the IP packet encapsulated in this frame is forwarded through router R, which fields in the IP packet need to be modified</w:t>
       </w:r>
       <w:r>
         <w:rPr>
@@ -7628,7 +7338,23 @@
           <w:sz w:val="24"/>
         </w:rPr>
         <w:cr/>
-        <w:t>(2) TTL字段，首部校验和重新计算，总长字段若大于MTU，则总长字段、标志字段、片偏移字段都需要修改</w:t>
+        <w:t>(2) TTL字段，首部校验和重新计算</w:t>
+      </w:r>
+      <w:r>
+        <w:rPr>
+          <w:rFonts w:ascii="宋体" w:eastAsia="宋体" w:hAnsi="宋体" w:cs="Times New Roman" w:hint="eastAsia"/>
+          <w:color w:val="000000" w:themeColor="text1"/>
+          <w:sz w:val="24"/>
+        </w:rPr>
+        <w:t>（某些字段：生存时间、片偏移、标识字段可能发生变化）</w:t>
+      </w:r>
+      <w:r>
+        <w:rPr>
+          <w:rFonts w:ascii="宋体" w:eastAsia="宋体" w:hAnsi="宋体" w:cs="Times New Roman"/>
+          <w:color w:val="000000" w:themeColor="text1"/>
+          <w:sz w:val="24"/>
+        </w:rPr>
+        <w:t>，总长字段若大于MTU，则总长字段、标志字段、片偏移字段都需要修改</w:t>
       </w:r>
       <w:r>
         <w:rPr>
@@ -8142,7 +7868,15 @@
                 <w:rFonts w:ascii="Times New Roman" w:hAnsi="Times New Roman" w:cs="Times New Roman"/>
                 <w:sz w:val="24"/>
               </w:rPr>
-              <w:t>form a</w:t>
+              <w:t xml:space="preserve">form </w:t>
+            </w:r>
+            <w:proofErr w:type="spellStart"/>
+            <w:r>
+              <w:rPr>
+                <w:rFonts w:ascii="Times New Roman" w:hAnsi="Times New Roman" w:cs="Times New Roman"/>
+                <w:sz w:val="24"/>
+              </w:rPr>
+              <w:t>a</w:t>
             </w:r>
             <w:r>
               <w:rPr>
@@ -8170,7 +7904,15 @@
                 <w:rFonts w:ascii="Times New Roman" w:hAnsi="Times New Roman" w:cs="Times New Roman"/>
                 <w:sz w:val="24"/>
               </w:rPr>
-              <w:t>d/x)</w:t>
+              <w:t>d</w:t>
+            </w:r>
+            <w:proofErr w:type="spellEnd"/>
+            <w:r>
+              <w:rPr>
+                <w:rFonts w:ascii="Times New Roman" w:hAnsi="Times New Roman" w:cs="Times New Roman"/>
+                <w:sz w:val="24"/>
+              </w:rPr>
+              <w:t>/x)</w:t>
             </w:r>
             <w:r>
               <w:rPr>
@@ -8207,6 +7949,7 @@
               </w:rPr>
               <w:t xml:space="preserve"> </w:t>
             </w:r>
+            <w:proofErr w:type="spellStart"/>
             <w:r>
               <w:rPr>
                 <w:rFonts w:ascii="Times New Roman" w:hAnsi="Times New Roman" w:cs="Times New Roman"/>
@@ -8215,6 +7958,7 @@
               </w:rPr>
               <w:t>lst</w:t>
             </w:r>
+            <w:proofErr w:type="spellEnd"/>
             <w:r>
               <w:rPr>
                 <w:rFonts w:ascii="Times New Roman" w:hAnsi="Times New Roman" w:cs="Times New Roman"/>
@@ -8331,6 +8075,7 @@
               </w:rPr>
               <w:t xml:space="preserve">(of form </w:t>
             </w:r>
+            <w:proofErr w:type="spellStart"/>
             <w:r>
               <w:rPr>
                 <w:rFonts w:ascii="Times New Roman" w:hAnsi="Times New Roman" w:cs="Times New Roman" w:hint="eastAsia"/>
@@ -8364,8 +8109,25 @@
                 <w:rFonts w:ascii="Times New Roman" w:hAnsi="Times New Roman" w:cs="Times New Roman"/>
                 <w:sz w:val="24"/>
               </w:rPr>
-              <w:t>d/x)for</w:t>
+              <w:t>d</w:t>
             </w:r>
+            <w:proofErr w:type="spellEnd"/>
+            <w:r>
+              <w:rPr>
+                <w:rFonts w:ascii="Times New Roman" w:hAnsi="Times New Roman" w:cs="Times New Roman"/>
+                <w:sz w:val="24"/>
+              </w:rPr>
+              <w:t>/</w:t>
+            </w:r>
+            <w:proofErr w:type="gramStart"/>
+            <w:r>
+              <w:rPr>
+                <w:rFonts w:ascii="Times New Roman" w:hAnsi="Times New Roman" w:cs="Times New Roman"/>
+                <w:sz w:val="24"/>
+              </w:rPr>
+              <w:t>x)for</w:t>
+            </w:r>
+            <w:proofErr w:type="gramEnd"/>
             <w:r>
               <w:rPr>
                 <w:rFonts w:ascii="Times New Roman" w:hAnsi="Times New Roman" w:cs="Times New Roman"/>
@@ -8857,16 +8619,24 @@
         </w:numPr>
         <w:ind w:firstLineChars="0"/>
         <w:rPr>
-          <w:rFonts w:ascii="Times New Roman" w:hAnsi="Times New Roman" w:cs="Times New Roman" w:hint="eastAsia"/>
-          <w:sz w:val="24"/>
-        </w:rPr>
-      </w:pPr>
-      <w:r>
-        <w:rPr>
           <w:rFonts w:ascii="Times New Roman" w:hAnsi="Times New Roman" w:cs="Times New Roman"/>
           <w:sz w:val="24"/>
         </w:rPr>
-        <w:t>Consider sending a 1600-byte datagram into a link that has an MTU of 500 bytes. Assuming a 20-byte IP header and the original datagram is stamped with the identification number 345. Please complete the fragmentation for the large datagram. Give the specific values of the fields related to fragmentation.</w:t>
+      </w:pPr>
+      <w:r>
+        <w:rPr>
+          <w:rFonts w:ascii="Times New Roman" w:hAnsi="Times New Roman" w:cs="Times New Roman"/>
+          <w:sz w:val="24"/>
+        </w:rPr>
+        <w:t xml:space="preserve">Consider sending a 1600-byte datagram into a link that has an MTU of 500 bytes. Assuming a 20-byte IP header and the original datagram is stamped with the identification number 345. Please complete the fragmentation for the large </w:t>
+      </w:r>
+      <w:r>
+        <w:rPr>
+          <w:rFonts w:ascii="Times New Roman" w:hAnsi="Times New Roman" w:cs="Times New Roman"/>
+          <w:sz w:val="24"/>
+        </w:rPr>
+        <w:lastRenderedPageBreak/>
+        <w:t>datagram. Give the specific values of the fields related to fragmentation.</w:t>
       </w:r>
     </w:p>
     <w:p>
@@ -8890,7 +8660,6 @@
           <w:kern w:val="0"/>
           <w:szCs w:val="21"/>
         </w:rPr>
-        <w:lastRenderedPageBreak/>
         <w:t>[</w:t>
       </w:r>
       <w:r>
@@ -9427,7 +9196,7 @@
         <w:pStyle w:val="aa"/>
         <w:ind w:left="420" w:firstLineChars="0" w:firstLine="0"/>
         <w:rPr>
-          <w:rFonts w:ascii="Times New Roman" w:hAnsi="Times New Roman" w:cs="Times New Roman" w:hint="eastAsia"/>
+          <w:rFonts w:ascii="Times New Roman" w:hAnsi="Times New Roman" w:cs="Times New Roman"/>
           <w:sz w:val="24"/>
         </w:rPr>
       </w:pPr>
@@ -9440,7 +9209,6 @@
           <w:numId w:val="15"/>
         </w:numPr>
         <w:rPr>
-          <w:rFonts w:hint="eastAsia"/>
           <w:sz w:val="23"/>
           <w:szCs w:val="23"/>
           <w:u w:val="single"/>
@@ -9760,16 +9528,27 @@
           <w:szCs w:val="23"/>
           <w:u w:val="single"/>
         </w:rPr>
-        <w:t xml:space="preserve">     </w:t>
-      </w:r>
+        <w:t xml:space="preserve">   </w:t>
+      </w:r>
+      <w:proofErr w:type="gramStart"/>
       <w:r>
         <w:rPr>
           <w:rFonts w:eastAsia="宋体"/>
           <w:sz w:val="23"/>
           <w:szCs w:val="23"/>
+          <w:u w:val="single"/>
+        </w:rPr>
+        <w:t xml:space="preserve">  </w:t>
+      </w:r>
+      <w:r>
+        <w:rPr>
+          <w:rFonts w:eastAsia="宋体"/>
+          <w:sz w:val="23"/>
+          <w:szCs w:val="23"/>
         </w:rPr>
         <w:t>.</w:t>
       </w:r>
+      <w:proofErr w:type="gramEnd"/>
     </w:p>
     <w:p>
       <w:pPr>
@@ -9811,7 +9590,23 @@
           <w:sz w:val="23"/>
           <w:szCs w:val="23"/>
         </w:rPr>
-        <w:t>A IPv6 address with zero compression is 1A00::C057:50:8:15/60, the full expression of this address with colon hexadecimal notation is</w:t>
+        <w:t>A IPv6 address with zero compression is 1A</w:t>
+      </w:r>
+      <w:proofErr w:type="gramStart"/>
+      <w:r>
+        <w:rPr>
+          <w:sz w:val="23"/>
+          <w:szCs w:val="23"/>
+        </w:rPr>
+        <w:t>00::</w:t>
+      </w:r>
+      <w:proofErr w:type="gramEnd"/>
+      <w:r>
+        <w:rPr>
+          <w:sz w:val="23"/>
+          <w:szCs w:val="23"/>
+        </w:rPr>
+        <w:t>C057:50:8:15/60, the full expression of this address with colon hexadecimal notation is</w:t>
       </w:r>
       <w:r>
         <w:rPr>
@@ -9828,115 +9623,7 @@
           <w:szCs w:val="23"/>
           <w:u w:val="single"/>
         </w:rPr>
-        <w:t>1A00:0</w:t>
-      </w:r>
-      <w:r>
-        <w:rPr>
-          <w:color w:val="FF0000"/>
-          <w:sz w:val="23"/>
-          <w:szCs w:val="23"/>
-          <w:u w:val="single"/>
-        </w:rPr>
-        <w:t>000</w:t>
-      </w:r>
-      <w:r>
-        <w:rPr>
-          <w:color w:val="FF0000"/>
-          <w:sz w:val="23"/>
-          <w:szCs w:val="23"/>
-          <w:u w:val="single"/>
-        </w:rPr>
-        <w:t>:0</w:t>
-      </w:r>
-      <w:r>
-        <w:rPr>
-          <w:color w:val="FF0000"/>
-          <w:sz w:val="23"/>
-          <w:szCs w:val="23"/>
-          <w:u w:val="single"/>
-        </w:rPr>
-        <w:t>000</w:t>
-      </w:r>
-      <w:r>
-        <w:rPr>
-          <w:color w:val="FF0000"/>
-          <w:sz w:val="23"/>
-          <w:szCs w:val="23"/>
-          <w:u w:val="single"/>
-        </w:rPr>
-        <w:t>:0</w:t>
-      </w:r>
-      <w:r>
-        <w:rPr>
-          <w:color w:val="FF0000"/>
-          <w:sz w:val="23"/>
-          <w:szCs w:val="23"/>
-          <w:u w:val="single"/>
-        </w:rPr>
-        <w:t>000</w:t>
-      </w:r>
-      <w:r>
-        <w:rPr>
-          <w:color w:val="FF0000"/>
-          <w:sz w:val="23"/>
-          <w:szCs w:val="23"/>
-          <w:u w:val="single"/>
-        </w:rPr>
-        <w:t>:C057:</w:t>
-      </w:r>
-      <w:r>
-        <w:rPr>
-          <w:color w:val="FF0000"/>
-          <w:sz w:val="23"/>
-          <w:szCs w:val="23"/>
-          <w:u w:val="single"/>
-        </w:rPr>
-        <w:t>00</w:t>
-      </w:r>
-      <w:r>
-        <w:rPr>
-          <w:color w:val="FF0000"/>
-          <w:sz w:val="23"/>
-          <w:szCs w:val="23"/>
-          <w:u w:val="single"/>
-        </w:rPr>
-        <w:t>50:</w:t>
-      </w:r>
-      <w:r>
-        <w:rPr>
-          <w:color w:val="FF0000"/>
-          <w:sz w:val="23"/>
-          <w:szCs w:val="23"/>
-          <w:u w:val="single"/>
-        </w:rPr>
-        <w:t>000</w:t>
-      </w:r>
-      <w:r>
-        <w:rPr>
-          <w:color w:val="FF0000"/>
-          <w:sz w:val="23"/>
-          <w:szCs w:val="23"/>
-          <w:u w:val="single"/>
-        </w:rPr>
-        <w:t>8:</w:t>
-      </w:r>
-      <w:r>
-        <w:rPr>
-          <w:color w:val="FF0000"/>
-          <w:sz w:val="23"/>
-          <w:szCs w:val="23"/>
-          <w:u w:val="single"/>
-        </w:rPr>
-        <w:t>00</w:t>
-      </w:r>
-      <w:r>
-        <w:rPr>
-          <w:color w:val="FF0000"/>
-          <w:sz w:val="23"/>
-          <w:szCs w:val="23"/>
-          <w:u w:val="single"/>
-        </w:rPr>
-        <w:t>15/60</w:t>
+        <w:t>1A00:0000:0000:0000:C057:0050:0008:0015/60</w:t>
       </w:r>
       <w:r>
         <w:rPr>
@@ -10242,30 +9929,58 @@
         </w:numPr>
         <w:ind w:firstLineChars="0"/>
         <w:rPr>
+          <w:rFonts w:ascii="Times New Roman" w:hAnsi="Times New Roman" w:cs="Times New Roman"/>
+          <w:sz w:val="24"/>
+        </w:rPr>
+      </w:pPr>
+      <w:r>
+        <w:rPr>
           <w:rFonts w:ascii="Times New Roman" w:hAnsi="Times New Roman" w:cs="Times New Roman" w:hint="eastAsia"/>
           <w:sz w:val="24"/>
         </w:rPr>
-      </w:pPr>
+        <w:t>Whe</w:t>
+      </w:r>
+      <w:r>
+        <w:rPr>
+          <w:rFonts w:ascii="Times New Roman" w:hAnsi="Times New Roman" w:cs="Times New Roman"/>
+          <w:sz w:val="24"/>
+        </w:rPr>
+        <w:t xml:space="preserve">n </w:t>
+      </w:r>
+      <w:r>
+        <w:rPr>
+          <w:rFonts w:ascii="Times New Roman" w:hAnsi="Times New Roman" w:cs="Times New Roman"/>
+          <w:sz w:val="24"/>
+        </w:rPr>
+        <w:t>does</w:t>
+      </w:r>
+      <w:r>
+        <w:rPr>
+          <w:rFonts w:ascii="Times New Roman" w:hAnsi="Times New Roman" w:cs="Times New Roman"/>
+          <w:sz w:val="24"/>
+        </w:rPr>
+        <w:t xml:space="preserve"> </w:t>
+      </w:r>
       <w:r>
         <w:rPr>
           <w:rFonts w:ascii="Times New Roman" w:hAnsi="Times New Roman" w:cs="Times New Roman" w:hint="eastAsia"/>
           <w:sz w:val="24"/>
         </w:rPr>
-        <w:t>Whe</w:t>
+        <w:t>t</w:t>
       </w:r>
       <w:r>
         <w:rPr>
           <w:rFonts w:ascii="Times New Roman" w:hAnsi="Times New Roman" w:cs="Times New Roman"/>
           <w:sz w:val="24"/>
         </w:rPr>
-        <w:t xml:space="preserve">n </w:t>
+        <w:t xml:space="preserve">he </w:t>
       </w:r>
       <w:r>
         <w:rPr>
           <w:rFonts w:ascii="Times New Roman" w:hAnsi="Times New Roman" w:cs="Times New Roman"/>
           <w:sz w:val="24"/>
         </w:rPr>
-        <w:t>does</w:t>
+        <w:t>NAT</w:t>
       </w:r>
       <w:r>
         <w:rPr>
@@ -10276,75 +9991,105 @@
       </w:r>
       <w:r>
         <w:rPr>
+          <w:rFonts w:ascii="Times New Roman" w:hAnsi="Times New Roman" w:cs="Times New Roman"/>
+          <w:sz w:val="24"/>
+        </w:rPr>
+        <w:t>(Network</w:t>
+      </w:r>
+      <w:r>
+        <w:rPr>
+          <w:rFonts w:ascii="Times New Roman" w:hAnsi="Times New Roman" w:cs="Times New Roman"/>
+          <w:sz w:val="24"/>
+        </w:rPr>
+        <w:t xml:space="preserve"> </w:t>
+      </w:r>
+      <w:r>
+        <w:rPr>
+          <w:rFonts w:ascii="Times New Roman" w:hAnsi="Times New Roman" w:cs="Times New Roman"/>
+          <w:sz w:val="24"/>
+        </w:rPr>
+        <w:t>Address Translation)</w:t>
+      </w:r>
+      <w:r>
+        <w:rPr>
+          <w:rFonts w:ascii="Times New Roman" w:hAnsi="Times New Roman" w:cs="Times New Roman"/>
+          <w:sz w:val="24"/>
+        </w:rPr>
+        <w:t xml:space="preserve"> protocol need? How does it work?</w:t>
+      </w:r>
+    </w:p>
+    <w:p>
+      <w:pPr>
+        <w:ind w:leftChars="100" w:left="210"/>
+        <w:rPr>
+          <w:rFonts w:ascii="Times New Roman" w:hAnsi="Times New Roman" w:cs="Times New Roman"/>
+          <w:sz w:val="24"/>
+        </w:rPr>
+      </w:pPr>
+      <w:r>
+        <w:rPr>
           <w:rFonts w:ascii="Times New Roman" w:hAnsi="Times New Roman" w:cs="Times New Roman" w:hint="eastAsia"/>
           <w:sz w:val="24"/>
         </w:rPr>
-        <w:t>t</w:t>
-      </w:r>
-      <w:r>
+        <w:t>内网主机与外网主机进行数据传输时，</w:t>
+      </w:r>
+      <w:r>
+        <w:rPr>
+          <w:rFonts w:ascii="Times New Roman" w:hAnsi="Times New Roman" w:cs="Times New Roman" w:hint="eastAsia"/>
+          <w:sz w:val="24"/>
+        </w:rPr>
+        <w:t>NAT</w:t>
+      </w:r>
+      <w:r>
+        <w:rPr>
+          <w:rFonts w:ascii="Times New Roman" w:hAnsi="Times New Roman" w:cs="Times New Roman" w:hint="eastAsia"/>
+          <w:sz w:val="24"/>
+        </w:rPr>
+        <w:t>将内网地址转换成公网</w:t>
+      </w:r>
+      <w:r>
+        <w:rPr>
+          <w:rFonts w:ascii="Times New Roman" w:hAnsi="Times New Roman" w:cs="Times New Roman" w:hint="eastAsia"/>
+          <w:sz w:val="24"/>
+        </w:rPr>
+        <w:t>IP</w:t>
+      </w:r>
+      <w:r>
+        <w:rPr>
+          <w:rFonts w:ascii="Times New Roman" w:hAnsi="Times New Roman" w:cs="Times New Roman" w:hint="eastAsia"/>
+          <w:sz w:val="24"/>
+        </w:rPr>
+        <w:t>地址，并通过端口号区分不同内网主机</w:t>
+      </w:r>
+      <w:r>
+        <w:rPr>
+          <w:rFonts w:ascii="Times New Roman" w:hAnsi="Times New Roman" w:cs="Times New Roman" w:hint="eastAsia"/>
+          <w:sz w:val="24"/>
+        </w:rPr>
+        <w:t>。</w:t>
+      </w:r>
+    </w:p>
+    <w:p>
+      <w:pPr>
+        <w:ind w:leftChars="100" w:left="210"/>
         <w:rPr>
           <w:rFonts w:ascii="Times New Roman" w:hAnsi="Times New Roman" w:cs="Times New Roman"/>
           <w:sz w:val="24"/>
         </w:rPr>
-        <w:t xml:space="preserve">he </w:t>
-      </w:r>
-      <w:r>
-        <w:rPr>
-          <w:rFonts w:ascii="Times New Roman" w:hAnsi="Times New Roman" w:cs="Times New Roman"/>
+      </w:pPr>
+      <w:r>
+        <w:rPr>
+          <w:rFonts w:ascii="Times New Roman" w:hAnsi="Times New Roman" w:cs="Times New Roman" w:hint="eastAsia"/>
           <w:sz w:val="24"/>
         </w:rPr>
         <w:t>NAT</w:t>
       </w:r>
       <w:r>
         <w:rPr>
-          <w:rFonts w:ascii="Times New Roman" w:hAnsi="Times New Roman" w:cs="Times New Roman"/>
-          <w:sz w:val="24"/>
-        </w:rPr>
-        <w:t xml:space="preserve"> </w:t>
-      </w:r>
-      <w:r>
-        <w:rPr>
-          <w:rFonts w:ascii="Times New Roman" w:hAnsi="Times New Roman" w:cs="Times New Roman"/>
-          <w:sz w:val="24"/>
-        </w:rPr>
-        <w:t>(Network</w:t>
-      </w:r>
-      <w:r>
-        <w:rPr>
-          <w:rFonts w:ascii="Times New Roman" w:hAnsi="Times New Roman" w:cs="Times New Roman"/>
-          <w:sz w:val="24"/>
-        </w:rPr>
-        <w:t xml:space="preserve"> </w:t>
-      </w:r>
-      <w:r>
-        <w:rPr>
-          <w:rFonts w:ascii="Times New Roman" w:hAnsi="Times New Roman" w:cs="Times New Roman"/>
-          <w:sz w:val="24"/>
-        </w:rPr>
-        <w:t>Address Translation)</w:t>
-      </w:r>
-      <w:r>
-        <w:rPr>
-          <w:rFonts w:ascii="Times New Roman" w:hAnsi="Times New Roman" w:cs="Times New Roman"/>
-          <w:sz w:val="24"/>
-        </w:rPr>
-        <w:t xml:space="preserve"> protocol need? How does it work?</w:t>
-      </w:r>
-    </w:p>
-    <w:p>
-      <w:pPr>
-        <w:ind w:leftChars="100" w:left="210"/>
-        <w:rPr>
-          <w:rFonts w:ascii="Times New Roman" w:hAnsi="Times New Roman" w:cs="Times New Roman"/>
-          <w:sz w:val="24"/>
-        </w:rPr>
-      </w:pPr>
-      <w:r>
-        <w:rPr>
           <w:rFonts w:ascii="Times New Roman" w:hAnsi="Times New Roman" w:cs="Times New Roman" w:hint="eastAsia"/>
           <w:sz w:val="24"/>
         </w:rPr>
-        <w:t>内网主机与外网主机进行数据传输时，</w:t>
+        <w:t>使用</w:t>
       </w:r>
       <w:r>
         <w:rPr>
@@ -10358,13 +10103,43 @@
           <w:rFonts w:ascii="Times New Roman" w:hAnsi="Times New Roman" w:cs="Times New Roman" w:hint="eastAsia"/>
           <w:sz w:val="24"/>
         </w:rPr>
-        <w:t>将内网地址转换成公网</w:t>
+        <w:t>路由器上的</w:t>
       </w:r>
       <w:r>
         <w:rPr>
           <w:rFonts w:ascii="Times New Roman" w:hAnsi="Times New Roman" w:cs="Times New Roman" w:hint="eastAsia"/>
           <w:sz w:val="24"/>
         </w:rPr>
+        <w:t>NAT</w:t>
+      </w:r>
+      <w:r>
+        <w:rPr>
+          <w:rFonts w:ascii="Times New Roman" w:hAnsi="Times New Roman" w:cs="Times New Roman" w:hint="eastAsia"/>
+          <w:sz w:val="24"/>
+        </w:rPr>
+        <w:t>转换</w:t>
+      </w:r>
+      <w:proofErr w:type="gramStart"/>
+      <w:r>
+        <w:rPr>
+          <w:rFonts w:ascii="Times New Roman" w:hAnsi="Times New Roman" w:cs="Times New Roman" w:hint="eastAsia"/>
+          <w:sz w:val="24"/>
+        </w:rPr>
+        <w:t>表记录</w:t>
+      </w:r>
+      <w:proofErr w:type="gramEnd"/>
+      <w:r>
+        <w:rPr>
+          <w:rFonts w:ascii="Times New Roman" w:hAnsi="Times New Roman" w:cs="Times New Roman" w:hint="eastAsia"/>
+          <w:sz w:val="24"/>
+        </w:rPr>
+        <w:t>公网</w:t>
+      </w:r>
+      <w:r>
+        <w:rPr>
+          <w:rFonts w:ascii="Times New Roman" w:hAnsi="Times New Roman" w:cs="Times New Roman" w:hint="eastAsia"/>
+          <w:sz w:val="24"/>
+        </w:rPr>
         <w:t>IP</w:t>
       </w:r>
       <w:r>
@@ -10372,91 +10147,43 @@
           <w:rFonts w:ascii="Times New Roman" w:hAnsi="Times New Roman" w:cs="Times New Roman" w:hint="eastAsia"/>
           <w:sz w:val="24"/>
         </w:rPr>
-        <w:t>地址，并通过端口号区分不同内网主机，</w:t>
+        <w:t>地址</w:t>
       </w:r>
       <w:r>
         <w:rPr>
           <w:rFonts w:ascii="Times New Roman" w:hAnsi="Times New Roman" w:cs="Times New Roman" w:hint="eastAsia"/>
           <w:sz w:val="24"/>
         </w:rPr>
-        <w:t>NAT</w:t>
+        <w:t>+</w:t>
       </w:r>
       <w:r>
         <w:rPr>
           <w:rFonts w:ascii="Times New Roman" w:hAnsi="Times New Roman" w:cs="Times New Roman" w:hint="eastAsia"/>
           <w:sz w:val="24"/>
         </w:rPr>
-        <w:t>使用</w:t>
+        <w:t>端口号与内网</w:t>
       </w:r>
       <w:r>
         <w:rPr>
           <w:rFonts w:ascii="Times New Roman" w:hAnsi="Times New Roman" w:cs="Times New Roman" w:hint="eastAsia"/>
           <w:sz w:val="24"/>
         </w:rPr>
-        <w:t>NAT</w:t>
+        <w:t>IP+</w:t>
       </w:r>
       <w:r>
         <w:rPr>
           <w:rFonts w:ascii="Times New Roman" w:hAnsi="Times New Roman" w:cs="Times New Roman" w:hint="eastAsia"/>
           <w:sz w:val="24"/>
         </w:rPr>
-        <w:t>路由器上的</w:t>
+        <w:t>端</w:t>
       </w:r>
       <w:r>
         <w:rPr>
           <w:rFonts w:ascii="Times New Roman" w:hAnsi="Times New Roman" w:cs="Times New Roman" w:hint="eastAsia"/>
           <w:sz w:val="24"/>
         </w:rPr>
-        <w:t>NAT</w:t>
-      </w:r>
-      <w:r>
-        <w:rPr>
-          <w:rFonts w:ascii="Times New Roman" w:hAnsi="Times New Roman" w:cs="Times New Roman" w:hint="eastAsia"/>
-          <w:sz w:val="24"/>
-        </w:rPr>
-        <w:t>转换表记录公网</w:t>
-      </w:r>
-      <w:r>
-        <w:rPr>
-          <w:rFonts w:ascii="Times New Roman" w:hAnsi="Times New Roman" w:cs="Times New Roman" w:hint="eastAsia"/>
-          <w:sz w:val="24"/>
-        </w:rPr>
-        <w:t>IP</w:t>
-      </w:r>
-      <w:r>
-        <w:rPr>
-          <w:rFonts w:ascii="Times New Roman" w:hAnsi="Times New Roman" w:cs="Times New Roman" w:hint="eastAsia"/>
-          <w:sz w:val="24"/>
-        </w:rPr>
-        <w:t>地址</w:t>
-      </w:r>
-      <w:r>
-        <w:rPr>
-          <w:rFonts w:ascii="Times New Roman" w:hAnsi="Times New Roman" w:cs="Times New Roman" w:hint="eastAsia"/>
-          <w:sz w:val="24"/>
-        </w:rPr>
-        <w:t>+</w:t>
-      </w:r>
-      <w:r>
-        <w:rPr>
-          <w:rFonts w:ascii="Times New Roman" w:hAnsi="Times New Roman" w:cs="Times New Roman" w:hint="eastAsia"/>
-          <w:sz w:val="24"/>
-        </w:rPr>
-        <w:t>端口号与内网</w:t>
-      </w:r>
-      <w:r>
-        <w:rPr>
-          <w:rFonts w:ascii="Times New Roman" w:hAnsi="Times New Roman" w:cs="Times New Roman" w:hint="eastAsia"/>
-          <w:sz w:val="24"/>
-        </w:rPr>
-        <w:t>IP+</w:t>
-      </w:r>
-      <w:r>
-        <w:rPr>
-          <w:rFonts w:ascii="Times New Roman" w:hAnsi="Times New Roman" w:cs="Times New Roman" w:hint="eastAsia"/>
-          <w:sz w:val="24"/>
-        </w:rPr>
-        <w:t>端口号的对应关系。</w:t>
+        <w:lastRenderedPageBreak/>
+        <w:t>口号的对应关系。</w:t>
       </w:r>
     </w:p>
     <w:p>
@@ -10483,7 +10210,6 @@
           <w:sz w:val="21"/>
           <w:szCs w:val="21"/>
         </w:rPr>
-        <w:lastRenderedPageBreak/>
         <w:t>第十次作业</w:t>
       </w:r>
     </w:p>
@@ -10513,7 +10239,17 @@
           <w:kern w:val="0"/>
           <w:szCs w:val="21"/>
         </w:rPr>
-        <w:t>Host A sends a TCP segment (SYN=1</w:t>
+        <w:t>Host A sends a TCP segment (SYN=</w:t>
+      </w:r>
+      <w:proofErr w:type="gramStart"/>
+      <w:r>
+        <w:rPr>
+          <w:rFonts w:ascii="Segoe UI" w:eastAsia="宋体" w:hAnsi="Segoe UI" w:cs="Segoe UI"/>
+          <w:color w:val="181E33"/>
+          <w:kern w:val="0"/>
+          <w:szCs w:val="21"/>
+        </w:rPr>
+        <w:t>1</w:t>
       </w:r>
       <w:r>
         <w:rPr>
@@ -10522,7 +10258,17 @@
           <w:kern w:val="0"/>
           <w:szCs w:val="21"/>
         </w:rPr>
-        <w:t>,seq=11220</w:t>
+        <w:t>,seq</w:t>
+      </w:r>
+      <w:proofErr w:type="gramEnd"/>
+      <w:r>
+        <w:rPr>
+          <w:rFonts w:ascii="Segoe UI" w:eastAsia="宋体" w:hAnsi="Segoe UI" w:cs="Segoe UI"/>
+          <w:color w:val="FF0000"/>
+          <w:kern w:val="0"/>
+          <w:szCs w:val="21"/>
+        </w:rPr>
+        <w:t>=11220</w:t>
       </w:r>
       <w:r>
         <w:rPr>
@@ -10588,7 +10334,27 @@
           <w:kern w:val="0"/>
           <w:szCs w:val="21"/>
         </w:rPr>
-        <w:t>A. SYN=0,ACK=0,seq=11221,ack=11221</w:t>
+        <w:t>A. SYN=</w:t>
+      </w:r>
+      <w:proofErr w:type="gramStart"/>
+      <w:r>
+        <w:rPr>
+          <w:rFonts w:ascii="Segoe UI" w:eastAsia="宋体" w:hAnsi="Segoe UI" w:cs="Segoe UI"/>
+          <w:color w:val="181E33"/>
+          <w:kern w:val="0"/>
+          <w:szCs w:val="21"/>
+        </w:rPr>
+        <w:t>0,ACK</w:t>
+      </w:r>
+      <w:proofErr w:type="gramEnd"/>
+      <w:r>
+        <w:rPr>
+          <w:rFonts w:ascii="Segoe UI" w:eastAsia="宋体" w:hAnsi="Segoe UI" w:cs="Segoe UI"/>
+          <w:color w:val="181E33"/>
+          <w:kern w:val="0"/>
+          <w:szCs w:val="21"/>
+        </w:rPr>
+        <w:t>=0,seq=11221,ack=11221</w:t>
       </w:r>
     </w:p>
     <w:p>
@@ -10611,7 +10377,27 @@
           <w:kern w:val="0"/>
           <w:szCs w:val="21"/>
         </w:rPr>
-        <w:t>B.SYN=1,ACK=1,seq=11220,ack=11220</w:t>
+        <w:t>B.SYN=</w:t>
+      </w:r>
+      <w:proofErr w:type="gramStart"/>
+      <w:r>
+        <w:rPr>
+          <w:rFonts w:ascii="Segoe UI" w:eastAsia="宋体" w:hAnsi="Segoe UI" w:cs="Segoe UI"/>
+          <w:color w:val="181E33"/>
+          <w:kern w:val="0"/>
+          <w:szCs w:val="21"/>
+        </w:rPr>
+        <w:t>1,ACK</w:t>
+      </w:r>
+      <w:proofErr w:type="gramEnd"/>
+      <w:r>
+        <w:rPr>
+          <w:rFonts w:ascii="Segoe UI" w:eastAsia="宋体" w:hAnsi="Segoe UI" w:cs="Segoe UI"/>
+          <w:color w:val="181E33"/>
+          <w:kern w:val="0"/>
+          <w:szCs w:val="21"/>
+        </w:rPr>
+        <w:t>=1,seq=11220,ack=11220</w:t>
       </w:r>
     </w:p>
     <w:p>
@@ -10634,7 +10420,27 @@
           <w:kern w:val="0"/>
           <w:szCs w:val="21"/>
         </w:rPr>
-        <w:t>C.SYN=1,ACK=1,seq=11221,</w:t>
+        <w:t>C.SYN=</w:t>
+      </w:r>
+      <w:proofErr w:type="gramStart"/>
+      <w:r>
+        <w:rPr>
+          <w:rFonts w:ascii="Segoe UI" w:eastAsia="宋体" w:hAnsi="Segoe UI" w:cs="Segoe UI"/>
+          <w:color w:val="181E33"/>
+          <w:kern w:val="0"/>
+          <w:szCs w:val="21"/>
+        </w:rPr>
+        <w:t>1,ACK</w:t>
+      </w:r>
+      <w:proofErr w:type="gramEnd"/>
+      <w:r>
+        <w:rPr>
+          <w:rFonts w:ascii="Segoe UI" w:eastAsia="宋体" w:hAnsi="Segoe UI" w:cs="Segoe UI"/>
+          <w:color w:val="181E33"/>
+          <w:kern w:val="0"/>
+          <w:szCs w:val="21"/>
+        </w:rPr>
+        <w:t>=1,seq=11221,</w:t>
       </w:r>
       <w:r>
         <w:rPr>
@@ -10666,7 +10472,82 @@
           <w:kern w:val="0"/>
           <w:szCs w:val="21"/>
         </w:rPr>
-        <w:t>D. SYN=0,ACK=0,seq=11220,ack=11220</w:t>
+        <w:t>D. SYN=</w:t>
+      </w:r>
+      <w:proofErr w:type="gramStart"/>
+      <w:r>
+        <w:rPr>
+          <w:rFonts w:ascii="Segoe UI" w:eastAsia="宋体" w:hAnsi="Segoe UI" w:cs="Segoe UI"/>
+          <w:color w:val="181E33"/>
+          <w:kern w:val="0"/>
+          <w:szCs w:val="21"/>
+        </w:rPr>
+        <w:t>0,ACK</w:t>
+      </w:r>
+      <w:proofErr w:type="gramEnd"/>
+      <w:r>
+        <w:rPr>
+          <w:rFonts w:ascii="Segoe UI" w:eastAsia="宋体" w:hAnsi="Segoe UI" w:cs="Segoe UI"/>
+          <w:color w:val="181E33"/>
+          <w:kern w:val="0"/>
+          <w:szCs w:val="21"/>
+        </w:rPr>
+        <w:t>=0,seq=11220,ack=11220</w:t>
+      </w:r>
+    </w:p>
+    <w:p>
+      <w:pPr>
+        <w:widowControl/>
+        <w:shd w:val="clear" w:color="auto" w:fill="FFFFFF"/>
+        <w:ind w:right="300"/>
+        <w:jc w:val="left"/>
+        <w:rPr>
+          <w:rFonts w:ascii="Segoe UI" w:eastAsia="宋体" w:hAnsi="Segoe UI" w:cs="Segoe UI"/>
+          <w:color w:val="181E33"/>
+          <w:kern w:val="0"/>
+          <w:szCs w:val="21"/>
+        </w:rPr>
+      </w:pPr>
+    </w:p>
+    <w:p>
+      <w:pPr>
+        <w:widowControl/>
+        <w:shd w:val="clear" w:color="auto" w:fill="FFFFFF"/>
+        <w:ind w:right="300"/>
+        <w:jc w:val="left"/>
+        <w:rPr>
+          <w:rFonts w:ascii="Segoe UI" w:eastAsia="宋体" w:hAnsi="Segoe UI" w:cs="Segoe UI" w:hint="eastAsia"/>
+          <w:color w:val="181E33"/>
+          <w:kern w:val="0"/>
+          <w:szCs w:val="21"/>
+        </w:rPr>
+      </w:pPr>
+      <w:r>
+        <w:rPr>
+          <w:rFonts w:ascii="Segoe UI" w:eastAsia="宋体" w:hAnsi="Segoe UI" w:cs="Segoe UI" w:hint="eastAsia"/>
+          <w:color w:val="181E33"/>
+          <w:kern w:val="0"/>
+          <w:szCs w:val="21"/>
+        </w:rPr>
+        <w:t>A</w:t>
+      </w:r>
+      <w:r>
+        <w:rPr>
+          <w:rFonts w:ascii="Segoe UI" w:eastAsia="宋体" w:hAnsi="Segoe UI" w:cs="Segoe UI"/>
+          <w:color w:val="181E33"/>
+          <w:kern w:val="0"/>
+          <w:szCs w:val="21"/>
+        </w:rPr>
+        <w:t>CK=1</w:t>
+      </w:r>
+      <w:r>
+        <w:rPr>
+          <w:rFonts w:ascii="Segoe UI" w:eastAsia="宋体" w:hAnsi="Segoe UI" w:cs="Segoe UI" w:hint="eastAsia"/>
+          <w:color w:val="181E33"/>
+          <w:kern w:val="0"/>
+          <w:szCs w:val="21"/>
+        </w:rPr>
+        <w:t>表示收到建立连接的请求</w:t>
       </w:r>
     </w:p>
     <w:p>
@@ -10710,17 +10591,19 @@
           <w:kern w:val="0"/>
           <w:szCs w:val="21"/>
         </w:rPr>
-        <w:t xml:space="preserve"> </w:t>
-      </w:r>
-      <w:r>
-        <w:rPr>
-          <w:rFonts w:ascii="Segoe UI" w:eastAsia="宋体" w:hAnsi="Segoe UI" w:cs="Segoe UI"/>
-          <w:color w:val="181E33"/>
-          <w:kern w:val="0"/>
-          <w:szCs w:val="21"/>
-        </w:rPr>
-        <w:t>A TCP connection has been established between host A and host B. host A sends three consecutive TCP segments to host B, including 300 bytes, 400 bytes and 500 bytes payload respectively. The sequence number of the third segment is 900. If host B receives only the first and third segments correctly, the confirmation sequence number sent by host B to host A is(</w:t>
-      </w:r>
+        <w:t xml:space="preserve"> A TCP connection has been established between host A and host B. host A sends three consecutive TCP segments to host B, including 300 bytes, 400 bytes and 500 bytes payload respectively. The sequence number of the third segment is 900. If host B receives only the first and third segments correctly, the confirmation sequence number sent by host B to host A </w:t>
+      </w:r>
+      <w:proofErr w:type="gramStart"/>
+      <w:r>
+        <w:rPr>
+          <w:rFonts w:ascii="Segoe UI" w:eastAsia="宋体" w:hAnsi="Segoe UI" w:cs="Segoe UI"/>
+          <w:color w:val="181E33"/>
+          <w:kern w:val="0"/>
+          <w:szCs w:val="21"/>
+        </w:rPr>
+        <w:t>is(</w:t>
+      </w:r>
+      <w:proofErr w:type="gramEnd"/>
       <w:r>
         <w:rPr>
           <w:rFonts w:ascii="Segoe UI" w:eastAsia="宋体" w:hAnsi="Segoe UI" w:cs="Segoe UI"/>
@@ -10918,7 +10801,7 @@
         <w:ind w:right="300"/>
         <w:jc w:val="left"/>
         <w:rPr>
-          <w:rFonts w:ascii="Segoe UI" w:eastAsia="宋体" w:hAnsi="Segoe UI" w:cs="Segoe UI" w:hint="eastAsia"/>
+          <w:rFonts w:ascii="Segoe UI" w:eastAsia="宋体" w:hAnsi="Segoe UI" w:cs="Segoe UI"/>
           <w:color w:val="181E33"/>
           <w:kern w:val="0"/>
           <w:szCs w:val="21"/>
@@ -10977,7 +10860,7 @@
         <w:ind w:right="300"/>
         <w:jc w:val="left"/>
         <w:rPr>
-          <w:rFonts w:ascii="Segoe UI" w:eastAsia="宋体" w:hAnsi="Segoe UI" w:cs="Segoe UI" w:hint="eastAsia"/>
+          <w:rFonts w:ascii="Segoe UI" w:eastAsia="宋体" w:hAnsi="Segoe UI" w:cs="Segoe UI"/>
           <w:color w:val="181E33"/>
           <w:kern w:val="0"/>
           <w:szCs w:val="21"/>
@@ -10991,6 +10874,129 @@
         <w:ind w:right="300"/>
         <w:outlineLvl w:val="3"/>
         <w:rPr>
+          <w:rFonts w:ascii="等线" w:eastAsia="等线" w:hAnsi="等线"/>
+          <w:b/>
+          <w:bCs/>
+          <w:color w:val="181E33"/>
+          <w:sz w:val="21"/>
+          <w:szCs w:val="21"/>
+        </w:rPr>
+      </w:pPr>
+      <w:r>
+        <w:rPr>
+          <w:rFonts w:ascii="等线" w:eastAsia="等线" w:hAnsi="等线"/>
+          <w:b/>
+          <w:bCs/>
+          <w:color w:val="181E33"/>
+          <w:sz w:val="21"/>
+          <w:szCs w:val="21"/>
+        </w:rPr>
+        <w:lastRenderedPageBreak/>
+        <w:drawing>
+          <wp:inline distT="0" distB="0" distL="0" distR="0" wp14:anchorId="12BC7BCD" wp14:editId="46EB6C8A">
+            <wp:extent cx="4238694" cy="3524250"/>
+            <wp:effectExtent l="0" t="0" r="9525" b="0"/>
+            <wp:docPr id="22" name="图片 22"/>
+            <wp:cNvGraphicFramePr>
+              <a:graphicFrameLocks xmlns:a="http://schemas.openxmlformats.org/drawingml/2006/main" noChangeAspect="1"/>
+            </wp:cNvGraphicFramePr>
+            <a:graphic xmlns:a="http://schemas.openxmlformats.org/drawingml/2006/main">
+              <a:graphicData uri="http://schemas.openxmlformats.org/drawingml/2006/picture">
+                <pic:pic xmlns:pic="http://schemas.openxmlformats.org/drawingml/2006/picture">
+                  <pic:nvPicPr>
+                    <pic:cNvPr id="1" name=""/>
+                    <pic:cNvPicPr/>
+                  </pic:nvPicPr>
+                  <pic:blipFill>
+                    <a:blip r:embed="rId34"/>
+                    <a:stretch>
+                      <a:fillRect/>
+                    </a:stretch>
+                  </pic:blipFill>
+                  <pic:spPr>
+                    <a:xfrm>
+                      <a:off x="0" y="0"/>
+                      <a:ext cx="4241594" cy="3526661"/>
+                    </a:xfrm>
+                    <a:prstGeom prst="rect">
+                      <a:avLst/>
+                    </a:prstGeom>
+                  </pic:spPr>
+                </pic:pic>
+              </a:graphicData>
+            </a:graphic>
+          </wp:inline>
+        </w:drawing>
+      </w:r>
+    </w:p>
+    <w:p>
+      <w:pPr>
+        <w:pStyle w:val="a3"/>
+        <w:spacing w:before="0" w:beforeAutospacing="0" w:after="0" w:afterAutospacing="0"/>
+        <w:ind w:right="300"/>
+        <w:outlineLvl w:val="3"/>
+        <w:rPr>
+          <w:rFonts w:ascii="等线" w:eastAsia="等线" w:hAnsi="等线"/>
+          <w:b/>
+          <w:bCs/>
+          <w:color w:val="181E33"/>
+          <w:sz w:val="21"/>
+          <w:szCs w:val="21"/>
+        </w:rPr>
+      </w:pPr>
+      <w:r>
+        <w:rPr>
+          <w:rFonts w:ascii="等线" w:eastAsia="等线" w:hAnsi="等线"/>
+          <w:b/>
+          <w:bCs/>
+          <w:color w:val="181E33"/>
+          <w:sz w:val="21"/>
+          <w:szCs w:val="21"/>
+        </w:rPr>
+        <w:drawing>
+          <wp:inline distT="0" distB="0" distL="0" distR="0" wp14:anchorId="378D88BD" wp14:editId="45B9D5F9">
+            <wp:extent cx="5274310" cy="1831340"/>
+            <wp:effectExtent l="0" t="0" r="2540" b="0"/>
+            <wp:docPr id="27" name="图片 27"/>
+            <wp:cNvGraphicFramePr>
+              <a:graphicFrameLocks xmlns:a="http://schemas.openxmlformats.org/drawingml/2006/main" noChangeAspect="1"/>
+            </wp:cNvGraphicFramePr>
+            <a:graphic xmlns:a="http://schemas.openxmlformats.org/drawingml/2006/main">
+              <a:graphicData uri="http://schemas.openxmlformats.org/drawingml/2006/picture">
+                <pic:pic xmlns:pic="http://schemas.openxmlformats.org/drawingml/2006/picture">
+                  <pic:nvPicPr>
+                    <pic:cNvPr id="1" name=""/>
+                    <pic:cNvPicPr/>
+                  </pic:nvPicPr>
+                  <pic:blipFill>
+                    <a:blip r:embed="rId35"/>
+                    <a:stretch>
+                      <a:fillRect/>
+                    </a:stretch>
+                  </pic:blipFill>
+                  <pic:spPr>
+                    <a:xfrm>
+                      <a:off x="0" y="0"/>
+                      <a:ext cx="5274310" cy="1831340"/>
+                    </a:xfrm>
+                    <a:prstGeom prst="rect">
+                      <a:avLst/>
+                    </a:prstGeom>
+                  </pic:spPr>
+                </pic:pic>
+              </a:graphicData>
+            </a:graphic>
+          </wp:inline>
+        </w:drawing>
+      </w:r>
+    </w:p>
+    <w:p>
+      <w:pPr>
+        <w:pStyle w:val="a3"/>
+        <w:spacing w:before="0" w:beforeAutospacing="0" w:after="0" w:afterAutospacing="0"/>
+        <w:ind w:right="300"/>
+        <w:outlineLvl w:val="3"/>
+        <w:rPr>
           <w:rFonts w:ascii="等线" w:eastAsia="等线" w:hAnsi="等线" w:hint="eastAsia"/>
           <w:b/>
           <w:bCs/>
@@ -10999,14 +11005,59 @@
           <w:szCs w:val="21"/>
         </w:rPr>
       </w:pPr>
+      <w:r>
+        <w:rPr>
+          <w:rFonts w:ascii="等线" w:eastAsia="等线" w:hAnsi="等线"/>
+          <w:b/>
+          <w:bCs/>
+          <w:color w:val="181E33"/>
+          <w:sz w:val="21"/>
+          <w:szCs w:val="21"/>
+        </w:rPr>
+        <w:drawing>
+          <wp:inline distT="0" distB="0" distL="0" distR="0" wp14:anchorId="5AF496C2" wp14:editId="40258C5C">
+            <wp:extent cx="5000145" cy="2825750"/>
+            <wp:effectExtent l="0" t="0" r="0" b="0"/>
+            <wp:docPr id="28" name="图片 28"/>
+            <wp:cNvGraphicFramePr>
+              <a:graphicFrameLocks xmlns:a="http://schemas.openxmlformats.org/drawingml/2006/main" noChangeAspect="1"/>
+            </wp:cNvGraphicFramePr>
+            <a:graphic xmlns:a="http://schemas.openxmlformats.org/drawingml/2006/main">
+              <a:graphicData uri="http://schemas.openxmlformats.org/drawingml/2006/picture">
+                <pic:pic xmlns:pic="http://schemas.openxmlformats.org/drawingml/2006/picture">
+                  <pic:nvPicPr>
+                    <pic:cNvPr id="1" name=""/>
+                    <pic:cNvPicPr/>
+                  </pic:nvPicPr>
+                  <pic:blipFill>
+                    <a:blip r:embed="rId36"/>
+                    <a:stretch>
+                      <a:fillRect/>
+                    </a:stretch>
+                  </pic:blipFill>
+                  <pic:spPr>
+                    <a:xfrm>
+                      <a:off x="0" y="0"/>
+                      <a:ext cx="5000559" cy="2825984"/>
+                    </a:xfrm>
+                    <a:prstGeom prst="rect">
+                      <a:avLst/>
+                    </a:prstGeom>
+                  </pic:spPr>
+                </pic:pic>
+              </a:graphicData>
+            </a:graphic>
+          </wp:inline>
+        </w:drawing>
+      </w:r>
     </w:p>
     <w:sectPr>
-      <w:headerReference w:type="even" r:id="rId34"/>
-      <w:headerReference w:type="default" r:id="rId35"/>
-      <w:footerReference w:type="even" r:id="rId36"/>
-      <w:footerReference w:type="default" r:id="rId37"/>
-      <w:headerReference w:type="first" r:id="rId38"/>
-      <w:footerReference w:type="first" r:id="rId39"/>
+      <w:headerReference w:type="even" r:id="rId37"/>
+      <w:headerReference w:type="default" r:id="rId38"/>
+      <w:footerReference w:type="even" r:id="rId39"/>
+      <w:footerReference w:type="default" r:id="rId40"/>
+      <w:headerReference w:type="first" r:id="rId41"/>
+      <w:footerReference w:type="first" r:id="rId42"/>
       <w:pgSz w:w="11906" w:h="16838"/>
       <w:pgMar w:top="1440" w:right="1800" w:bottom="1440" w:left="1800" w:header="851" w:footer="992" w:gutter="0"/>
       <w:cols w:space="425"/>
